--- a/C++/1406938_5_labs/reports/1/Отчёт.docx
+++ b/C++/1406938_5_labs/reports/1/Отчёт.docx
@@ -875,7 +875,7 @@
           <w:r>
             <w:fldChar w:fldCharType="separate"/>
           </w:r>
-          <w:hyperlink w:anchor="_Toc60239729" w:history="1">
+          <w:hyperlink w:anchor="_Toc60243753" w:history="1">
             <w:r>
               <w:rPr>
                 <w:rStyle w:val="af"/>
@@ -918,7 +918,7 @@
                 <w:noProof/>
                 <w:webHidden/>
               </w:rPr>
-              <w:instrText xml:space="preserve"> PAGEREF _Toc60239729 \h </w:instrText>
+              <w:instrText xml:space="preserve"> PAGEREF _Toc60243753 \h </w:instrText>
             </w:r>
             <w:r>
               <w:rPr>
@@ -963,7 +963,7 @@
               <w:szCs w:val="22"/>
             </w:rPr>
           </w:pPr>
-          <w:hyperlink w:anchor="_Toc60239730" w:history="1">
+          <w:hyperlink w:anchor="_Toc60243754" w:history="1">
             <w:r>
               <w:rPr>
                 <w:rStyle w:val="af"/>
@@ -1006,7 +1006,7 @@
                 <w:noProof/>
                 <w:webHidden/>
               </w:rPr>
-              <w:instrText xml:space="preserve"> PAGEREF _Toc60239730 \h </w:instrText>
+              <w:instrText xml:space="preserve"> PAGEREF _Toc60243754 \h </w:instrText>
             </w:r>
             <w:r>
               <w:rPr>
@@ -1051,7 +1051,7 @@
               <w:szCs w:val="22"/>
             </w:rPr>
           </w:pPr>
-          <w:hyperlink w:anchor="_Toc60239731" w:history="1">
+          <w:hyperlink w:anchor="_Toc60243755" w:history="1">
             <w:r>
               <w:rPr>
                 <w:rStyle w:val="af"/>
@@ -1094,7 +1094,7 @@
                 <w:noProof/>
                 <w:webHidden/>
               </w:rPr>
-              <w:instrText xml:space="preserve"> PAGEREF _Toc60239731 \h </w:instrText>
+              <w:instrText xml:space="preserve"> PAGEREF _Toc60243755 \h </w:instrText>
             </w:r>
             <w:r>
               <w:rPr>
@@ -1139,7 +1139,7 @@
               <w:szCs w:val="22"/>
             </w:rPr>
           </w:pPr>
-          <w:hyperlink w:anchor="_Toc60239732" w:history="1">
+          <w:hyperlink w:anchor="_Toc60243756" w:history="1">
             <w:r>
               <w:rPr>
                 <w:rStyle w:val="af"/>
@@ -1182,7 +1182,7 @@
                 <w:noProof/>
                 <w:webHidden/>
               </w:rPr>
-              <w:instrText xml:space="preserve"> PAGEREF _Toc60239732 \h </w:instrText>
+              <w:instrText xml:space="preserve"> PAGEREF _Toc60243756 \h </w:instrText>
             </w:r>
             <w:r>
               <w:rPr>
@@ -1227,7 +1227,7 @@
               <w:szCs w:val="22"/>
             </w:rPr>
           </w:pPr>
-          <w:hyperlink w:anchor="_Toc60239733" w:history="1">
+          <w:hyperlink w:anchor="_Toc60243757" w:history="1">
             <w:r>
               <w:rPr>
                 <w:rStyle w:val="af"/>
@@ -1270,7 +1270,7 @@
                 <w:noProof/>
                 <w:webHidden/>
               </w:rPr>
-              <w:instrText xml:space="preserve"> PAGEREF _Toc60239733 \h </w:instrText>
+              <w:instrText xml:space="preserve"> PAGEREF _Toc60243757 \h </w:instrText>
             </w:r>
             <w:r>
               <w:rPr>
@@ -1315,7 +1315,7 @@
               <w:szCs w:val="22"/>
             </w:rPr>
           </w:pPr>
-          <w:hyperlink w:anchor="_Toc60239734" w:history="1">
+          <w:hyperlink w:anchor="_Toc60243758" w:history="1">
             <w:r>
               <w:rPr>
                 <w:rStyle w:val="af"/>
@@ -1358,7 +1358,7 @@
                 <w:noProof/>
                 <w:webHidden/>
               </w:rPr>
-              <w:instrText xml:space="preserve"> PAGEREF _Toc60239734 \h </w:instrText>
+              <w:instrText xml:space="preserve"> PAGEREF _Toc60243758 \h </w:instrText>
             </w:r>
             <w:r>
               <w:rPr>
@@ -1403,7 +1403,7 @@
               <w:szCs w:val="22"/>
             </w:rPr>
           </w:pPr>
-          <w:hyperlink w:anchor="_Toc60239735" w:history="1">
+          <w:hyperlink w:anchor="_Toc60243759" w:history="1">
             <w:r>
               <w:rPr>
                 <w:rStyle w:val="af"/>
@@ -1446,7 +1446,7 @@
                 <w:noProof/>
                 <w:webHidden/>
               </w:rPr>
-              <w:instrText xml:space="preserve"> PAGEREF _Toc60239735 \h </w:instrText>
+              <w:instrText xml:space="preserve"> PAGEREF _Toc60243759 \h </w:instrText>
             </w:r>
             <w:r>
               <w:rPr>
@@ -1491,7 +1491,7 @@
               <w:szCs w:val="22"/>
             </w:rPr>
           </w:pPr>
-          <w:hyperlink w:anchor="_Toc60239736" w:history="1">
+          <w:hyperlink w:anchor="_Toc60243760" w:history="1">
             <w:r>
               <w:rPr>
                 <w:rStyle w:val="af"/>
@@ -1513,7 +1513,7 @@
                 <w:rStyle w:val="af"/>
                 <w:noProof/>
               </w:rPr>
-              <w:t>Блок-схема алгоритма</w:t>
+              <w:t>Текст программы</w:t>
             </w:r>
             <w:r>
               <w:rPr>
@@ -1534,7 +1534,7 @@
                 <w:noProof/>
                 <w:webHidden/>
               </w:rPr>
-              <w:instrText xml:space="preserve"> PAGEREF _Toc60239736 \h </w:instrText>
+              <w:instrText xml:space="preserve"> PAGEREF _Toc60243760 \h </w:instrText>
             </w:r>
             <w:r>
               <w:rPr>
@@ -1579,101 +1579,13 @@
               <w:szCs w:val="22"/>
             </w:rPr>
           </w:pPr>
-          <w:hyperlink w:anchor="_Toc60239737" w:history="1">
+          <w:hyperlink w:anchor="_Toc60243761" w:history="1">
             <w:r>
               <w:rPr>
                 <w:rStyle w:val="af"/>
                 <w:noProof/>
               </w:rPr>
               <w:t>3.3</w:t>
-            </w:r>
-            <w:r>
-              <w:rPr>
-                <w:rFonts w:asciiTheme="minorHAnsi" w:eastAsiaTheme="minorEastAsia" w:hAnsiTheme="minorHAnsi" w:cstheme="minorBidi"/>
-                <w:noProof/>
-                <w:sz w:val="22"/>
-                <w:szCs w:val="22"/>
-              </w:rPr>
-              <w:tab/>
-            </w:r>
-            <w:r>
-              <w:rPr>
-                <w:rStyle w:val="af"/>
-                <w:noProof/>
-              </w:rPr>
-              <w:t>Текст программы</w:t>
-            </w:r>
-            <w:r>
-              <w:rPr>
-                <w:noProof/>
-                <w:webHidden/>
-              </w:rPr>
-              <w:tab/>
-            </w:r>
-            <w:r>
-              <w:rPr>
-                <w:noProof/>
-                <w:webHidden/>
-              </w:rPr>
-              <w:fldChar w:fldCharType="begin"/>
-            </w:r>
-            <w:r>
-              <w:rPr>
-                <w:noProof/>
-                <w:webHidden/>
-              </w:rPr>
-              <w:instrText xml:space="preserve"> PAGEREF _Toc60239737 \h </w:instrText>
-            </w:r>
-            <w:r>
-              <w:rPr>
-                <w:noProof/>
-                <w:webHidden/>
-              </w:rPr>
-            </w:r>
-            <w:r>
-              <w:rPr>
-                <w:noProof/>
-                <w:webHidden/>
-              </w:rPr>
-              <w:fldChar w:fldCharType="separate"/>
-            </w:r>
-            <w:r>
-              <w:rPr>
-                <w:noProof/>
-                <w:webHidden/>
-              </w:rPr>
-              <w:t>5</w:t>
-            </w:r>
-            <w:r>
-              <w:rPr>
-                <w:noProof/>
-                <w:webHidden/>
-              </w:rPr>
-              <w:fldChar w:fldCharType="end"/>
-            </w:r>
-          </w:hyperlink>
-        </w:p>
-        <w:p>
-          <w:pPr>
-            <w:pStyle w:val="21"/>
-            <w:tabs>
-              <w:tab w:val="left" w:pos="880"/>
-              <w:tab w:val="right" w:leader="dot" w:pos="9627"/>
-            </w:tabs>
-            <w:rPr>
-              <w:rFonts w:asciiTheme="minorHAnsi" w:eastAsiaTheme="minorEastAsia" w:hAnsiTheme="minorHAnsi" w:cstheme="minorBidi"/>
-              <w:noProof/>
-              <w:sz w:val="22"/>
-              <w:szCs w:val="22"/>
-            </w:rPr>
-          </w:pPr>
-          <w:hyperlink w:anchor="_Toc60239738" w:history="1">
-            <w:r>
-              <w:rPr>
-                <w:rStyle w:val="af"/>
-                <w:noProof/>
-              </w:rPr>
-              <w:t>3.4</w:t>
             </w:r>
             <w:r>
               <w:rPr>
@@ -1710,7 +1622,7 @@
                 <w:noProof/>
                 <w:webHidden/>
               </w:rPr>
-              <w:instrText xml:space="preserve"> PAGEREF _Toc60239738 \h </w:instrText>
+              <w:instrText xml:space="preserve"> PAGEREF _Toc60243761 \h </w:instrText>
             </w:r>
             <w:r>
               <w:rPr>
@@ -1758,7 +1670,7 @@
       <w:pPr>
         <w:pStyle w:val="1"/>
       </w:pPr>
-      <w:bookmarkStart w:id="0" w:name="_Toc60239729"/>
+      <w:bookmarkStart w:id="0" w:name="_Toc60243753"/>
       <w:r>
         <w:lastRenderedPageBreak/>
         <w:t>Цель работы</w:t>
@@ -1786,7 +1698,7 @@
       <w:pPr>
         <w:pStyle w:val="1"/>
       </w:pPr>
-      <w:bookmarkStart w:id="1" w:name="_Toc60239730"/>
+      <w:bookmarkStart w:id="1" w:name="_Toc60243754"/>
       <w:r>
         <w:t>Задание №1</w:t>
       </w:r>
@@ -1797,7 +1709,7 @@
         <w:pStyle w:val="2"/>
         <w:ind w:left="578" w:hanging="578"/>
       </w:pPr>
-      <w:bookmarkStart w:id="2" w:name="_Toc60239731"/>
+      <w:bookmarkStart w:id="2" w:name="_Toc60243755"/>
       <w:r>
         <w:t>Текст задания</w:t>
       </w:r>
@@ -2238,7 +2150,7 @@
         <w:pStyle w:val="2"/>
         <w:ind w:left="578" w:hanging="578"/>
       </w:pPr>
-      <w:bookmarkStart w:id="3" w:name="_Toc60239732"/>
+      <w:bookmarkStart w:id="3" w:name="_Toc60243756"/>
       <w:r>
         <w:t>Те</w:t>
       </w:r>
@@ -3655,7 +3567,7 @@
         <w:pStyle w:val="2"/>
         <w:ind w:left="578" w:hanging="578"/>
       </w:pPr>
-      <w:bookmarkStart w:id="4" w:name="_Toc60239733"/>
+      <w:bookmarkStart w:id="4" w:name="_Toc60243757"/>
       <w:r>
         <w:lastRenderedPageBreak/>
         <w:t>Пример выполнения</w:t>
@@ -3666,6 +3578,115 @@
       <w:pPr>
         <w:pStyle w:val="af0"/>
       </w:pPr>
+      <w:r>
+        <w:t xml:space="preserve">Для проверки выполнения просто запустим программу и введём произвольные значения </w:t>
+      </w:r>
+      <w:r>
+        <w:rPr>
+          <w:lang w:val="en-US"/>
+        </w:rPr>
+        <w:t>x</w:t>
+      </w:r>
+      <w:r>
+        <w:t xml:space="preserve">, </w:t>
+      </w:r>
+      <w:r>
+        <w:rPr>
+          <w:lang w:val="en-US"/>
+        </w:rPr>
+        <w:t>y</w:t>
+      </w:r>
+      <w:r>
+        <w:t xml:space="preserve">, </w:t>
+      </w:r>
+      <w:r>
+        <w:rPr>
+          <w:lang w:val="en-US"/>
+        </w:rPr>
+        <w:t>z</w:t>
+      </w:r>
+      <w:r>
+        <w:t>, как показано на рисунке 1.</w:t>
+      </w:r>
+    </w:p>
+    <w:p>
+      <w:pPr>
+        <w:pStyle w:val="af2"/>
+        <w:rPr>
+          <w:lang w:val="en-US"/>
+        </w:rPr>
+      </w:pPr>
+      <w:r>
+        <w:drawing>
+          <wp:inline distT="0" distB="0" distL="0" distR="0">
+            <wp:extent cx="2733675" cy="819150"/>
+            <wp:effectExtent l="19050" t="0" r="9525" b="0"/>
+            <wp:docPr id="2" name="Рисунок 1" descr="1.png"/>
+            <wp:cNvGraphicFramePr>
+              <a:graphicFrameLocks xmlns:a="http://schemas.openxmlformats.org/drawingml/2006/main" noChangeAspect="1"/>
+            </wp:cNvGraphicFramePr>
+            <a:graphic xmlns:a="http://schemas.openxmlformats.org/drawingml/2006/main">
+              <a:graphicData uri="http://schemas.openxmlformats.org/drawingml/2006/picture">
+                <pic:pic xmlns:pic="http://schemas.openxmlformats.org/drawingml/2006/picture">
+                  <pic:nvPicPr>
+                    <pic:cNvPr id="0" name="1.png"/>
+                    <pic:cNvPicPr/>
+                  </pic:nvPicPr>
+                  <pic:blipFill>
+                    <a:blip r:embed="rId8" cstate="print"/>
+                    <a:stretch>
+                      <a:fillRect/>
+                    </a:stretch>
+                  </pic:blipFill>
+                  <pic:spPr>
+                    <a:xfrm>
+                      <a:off x="0" y="0"/>
+                      <a:ext cx="2733675" cy="819150"/>
+                    </a:xfrm>
+                    <a:prstGeom prst="rect">
+                      <a:avLst/>
+                    </a:prstGeom>
+                  </pic:spPr>
+                </pic:pic>
+              </a:graphicData>
+            </a:graphic>
+          </wp:inline>
+        </w:drawing>
+      </w:r>
+    </w:p>
+    <w:p>
+      <w:pPr>
+        <w:pStyle w:val="af4"/>
+      </w:pPr>
+      <w:r>
+        <w:t xml:space="preserve">Рисунок 1 – выполнение программы при </w:t>
+      </w:r>
+      <w:proofErr w:type="gramStart"/>
+      <w:r>
+        <w:t>ч</w:t>
+      </w:r>
+      <w:proofErr w:type="gramEnd"/>
+      <w:r>
+        <w:t xml:space="preserve"> = 1.5, </w:t>
+      </w:r>
+      <w:r>
+        <w:rPr>
+          <w:lang w:val="en-US"/>
+        </w:rPr>
+        <w:t>y</w:t>
+      </w:r>
+      <w:r>
+        <w:t xml:space="preserve"> = 2.0, </w:t>
+      </w:r>
+      <w:r>
+        <w:rPr>
+          <w:lang w:val="en-US"/>
+        </w:rPr>
+        <w:t>z</w:t>
+      </w:r>
+      <w:r>
+        <w:t xml:space="preserve"> = 0.98</w:t>
+      </w:r>
     </w:p>
     <w:p>
       <w:pPr>
@@ -3687,7 +3708,7 @@
       <w:pPr>
         <w:pStyle w:val="1"/>
       </w:pPr>
-      <w:bookmarkStart w:id="5" w:name="_Toc60239734"/>
+      <w:bookmarkStart w:id="5" w:name="_Toc60243758"/>
       <w:r>
         <w:lastRenderedPageBreak/>
         <w:t>Задание №2</w:t>
@@ -3699,7 +3720,7 @@
         <w:pStyle w:val="2"/>
         <w:ind w:left="578" w:hanging="578"/>
       </w:pPr>
-      <w:bookmarkStart w:id="6" w:name="_Toc60239735"/>
+      <w:bookmarkStart w:id="6" w:name="_Toc60243759"/>
       <w:r>
         <w:t>Текст задания</w:t>
       </w:r>
@@ -3720,51 +3741,133 @@
       <w:r>
         <w:t xml:space="preserve"> для решения задачи по варианту (59-д)</w:t>
       </w:r>
+      <w:r>
+        <w:t>:</w:t>
+      </w:r>
+    </w:p>
+    <w:p>
+      <w:pPr>
+        <w:pStyle w:val="af0"/>
+      </w:pPr>
+      <w:r>
+        <w:t xml:space="preserve">Даны действительные числа </w:t>
+      </w:r>
+      <w:r>
+        <w:rPr>
+          <w:lang w:val="en-US"/>
+        </w:rPr>
+        <w:t>x</w:t>
+      </w:r>
+      <w:r>
+        <w:t xml:space="preserve">, </w:t>
+      </w:r>
+      <w:r>
+        <w:rPr>
+          <w:lang w:val="en-US"/>
+        </w:rPr>
+        <w:t>y</w:t>
+      </w:r>
+      <w:r>
+        <w:t xml:space="preserve">. </w:t>
+      </w:r>
+      <w:r>
+        <w:t xml:space="preserve">Определить, принадлежит ли точка с координатами </w:t>
+      </w:r>
+      <w:r>
+        <w:rPr>
+          <w:lang w:val="en-US"/>
+        </w:rPr>
+        <w:t>x</w:t>
+      </w:r>
+      <w:r>
+        <w:t xml:space="preserve">, </w:t>
+      </w:r>
+      <w:r>
+        <w:rPr>
+          <w:lang w:val="en-US"/>
+        </w:rPr>
+        <w:t>y</w:t>
+      </w:r>
+      <w:r>
+        <w:t xml:space="preserve"> </w:t>
+      </w:r>
+      <w:r>
+        <w:t>заштрихованной части плоскости (Рисунок 2).</w:t>
+      </w:r>
+    </w:p>
+    <w:p>
+      <w:pPr>
+        <w:pStyle w:val="af2"/>
+      </w:pPr>
+      <w:r>
+        <w:drawing>
+          <wp:inline distT="0" distB="0" distL="0" distR="0">
+            <wp:extent cx="1448002" cy="2095793"/>
+            <wp:effectExtent l="19050" t="0" r="0" b="0"/>
+            <wp:docPr id="5" name="Рисунок 4" descr="0.png"/>
+            <wp:cNvGraphicFramePr>
+              <a:graphicFrameLocks xmlns:a="http://schemas.openxmlformats.org/drawingml/2006/main" noChangeAspect="1"/>
+            </wp:cNvGraphicFramePr>
+            <a:graphic xmlns:a="http://schemas.openxmlformats.org/drawingml/2006/main">
+              <a:graphicData uri="http://schemas.openxmlformats.org/drawingml/2006/picture">
+                <pic:pic xmlns:pic="http://schemas.openxmlformats.org/drawingml/2006/picture">
+                  <pic:nvPicPr>
+                    <pic:cNvPr id="0" name="0.png"/>
+                    <pic:cNvPicPr/>
+                  </pic:nvPicPr>
+                  <pic:blipFill>
+                    <a:blip r:embed="rId9" cstate="print"/>
+                    <a:stretch>
+                      <a:fillRect/>
+                    </a:stretch>
+                  </pic:blipFill>
+                  <pic:spPr>
+                    <a:xfrm>
+                      <a:off x="0" y="0"/>
+                      <a:ext cx="1448002" cy="2095793"/>
+                    </a:xfrm>
+                    <a:prstGeom prst="rect">
+                      <a:avLst/>
+                    </a:prstGeom>
+                  </pic:spPr>
+                </pic:pic>
+              </a:graphicData>
+            </a:graphic>
+          </wp:inline>
+        </w:drawing>
+      </w:r>
+    </w:p>
+    <w:p>
+      <w:pPr>
+        <w:pStyle w:val="af4"/>
+      </w:pPr>
+      <w:r>
+        <w:t>Рисунок 2 – фигура для задания</w:t>
+      </w:r>
+    </w:p>
+    <w:p>
+      <w:pPr>
+        <w:pStyle w:val="af0"/>
+      </w:pPr>
     </w:p>
     <w:p>
       <w:pPr>
         <w:pStyle w:val="2"/>
         <w:ind w:left="578" w:hanging="578"/>
       </w:pPr>
-      <w:bookmarkStart w:id="7" w:name="_Toc60239736"/>
-      <w:r>
-        <w:t>Блок-схема алгоритма</w:t>
+      <w:bookmarkStart w:id="7" w:name="_Toc60243760"/>
+      <w:r>
+        <w:t>Те</w:t>
+      </w:r>
+      <w:proofErr w:type="gramStart"/>
+      <w:r>
+        <w:t>кст пр</w:t>
+      </w:r>
+      <w:proofErr w:type="gramEnd"/>
+      <w:r>
+        <w:t>ограммы</w:t>
       </w:r>
       <w:bookmarkEnd w:id="7"/>
-    </w:p>
-    <w:p>
-      <w:pPr>
-        <w:pStyle w:val="af0"/>
-      </w:pPr>
-    </w:p>
-    <w:p>
-      <w:pPr>
-        <w:pStyle w:val="af0"/>
-      </w:pPr>
-    </w:p>
-    <w:p>
-      <w:pPr>
-        <w:pStyle w:val="2"/>
-        <w:ind w:left="578" w:hanging="578"/>
-      </w:pPr>
-      <w:bookmarkStart w:id="8" w:name="_Toc60239737"/>
-      <w:r>
-        <w:t>Те</w:t>
-      </w:r>
-      <w:proofErr w:type="gramStart"/>
-      <w:r>
-        <w:t>кст пр</w:t>
-      </w:r>
-      <w:proofErr w:type="gramEnd"/>
-      <w:r>
-        <w:t>ограммы</w:t>
-      </w:r>
-      <w:bookmarkEnd w:id="8"/>
-    </w:p>
-    <w:p>
-      <w:pPr>
-        <w:pStyle w:val="af0"/>
-      </w:pPr>
     </w:p>
     <w:p>
       <w:pPr>
@@ -5861,6 +5964,7 @@
           <w:szCs w:val="19"/>
           <w:lang w:val="en-US"/>
         </w:rPr>
+        <w:lastRenderedPageBreak/>
         <w:tab/>
       </w:r>
       <w:r>
@@ -6820,7 +6924,6 @@
           <w:szCs w:val="19"/>
           <w:lang w:val="en-US"/>
         </w:rPr>
-        <w:lastRenderedPageBreak/>
         <w:tab/>
       </w:r>
       <w:proofErr w:type="gramStart"/>
@@ -7079,16 +7182,96 @@
         <w:pStyle w:val="2"/>
         <w:ind w:left="578" w:hanging="578"/>
       </w:pPr>
-      <w:bookmarkStart w:id="9" w:name="_Toc60239738"/>
+      <w:bookmarkStart w:id="8" w:name="_Toc60243761"/>
       <w:r>
         <w:t>Пример выполнения</w:t>
       </w:r>
-      <w:bookmarkEnd w:id="9"/>
+      <w:bookmarkEnd w:id="8"/>
     </w:p>
     <w:p>
       <w:pPr>
         <w:pStyle w:val="af0"/>
       </w:pPr>
+      <w:r>
+        <w:t>Для проверки работы программы, запустим её несколько раз и проверим несколько очевидных точек, (</w:t>
+      </w:r>
+      <w:r>
+        <w:t>0</w:t>
+      </w:r>
+      <w:r>
+        <w:t>, 0</w:t>
+      </w:r>
+      <w:r>
+        <w:t>), (</w:t>
+      </w:r>
+      <w:r>
+        <w:t>0.35, -0.35</w:t>
+      </w:r>
+      <w:r>
+        <w:t>) и (</w:t>
+      </w:r>
+      <w:r>
+        <w:t>0.2, 0.</w:t>
+      </w:r>
+      <w:r>
+        <w:t>2</w:t>
+      </w:r>
+      <w:r>
+        <w:t>), как показано на рисунке 3.</w:t>
+      </w:r>
+    </w:p>
+    <w:p>
+      <w:pPr>
+        <w:pStyle w:val="af2"/>
+      </w:pPr>
+      <w:r>
+        <w:drawing>
+          <wp:inline distT="0" distB="0" distL="0" distR="0">
+            <wp:extent cx="3685715" cy="2780953"/>
+            <wp:effectExtent l="19050" t="0" r="0" b="0"/>
+            <wp:docPr id="4" name="Рисунок 2" descr="2.png"/>
+            <wp:cNvGraphicFramePr>
+              <a:graphicFrameLocks xmlns:a="http://schemas.openxmlformats.org/drawingml/2006/main" noChangeAspect="1"/>
+            </wp:cNvGraphicFramePr>
+            <a:graphic xmlns:a="http://schemas.openxmlformats.org/drawingml/2006/main">
+              <a:graphicData uri="http://schemas.openxmlformats.org/drawingml/2006/picture">
+                <pic:pic xmlns:pic="http://schemas.openxmlformats.org/drawingml/2006/picture">
+                  <pic:nvPicPr>
+                    <pic:cNvPr id="0" name="2.png"/>
+                    <pic:cNvPicPr/>
+                  </pic:nvPicPr>
+                  <pic:blipFill>
+                    <a:blip r:embed="rId10" cstate="print"/>
+                    <a:stretch>
+                      <a:fillRect/>
+                    </a:stretch>
+                  </pic:blipFill>
+                  <pic:spPr>
+                    <a:xfrm>
+                      <a:off x="0" y="0"/>
+                      <a:ext cx="3685715" cy="2780953"/>
+                    </a:xfrm>
+                    <a:prstGeom prst="rect">
+                      <a:avLst/>
+                    </a:prstGeom>
+                  </pic:spPr>
+                </pic:pic>
+              </a:graphicData>
+            </a:graphic>
+          </wp:inline>
+        </w:drawing>
+      </w:r>
+    </w:p>
+    <w:p>
+      <w:pPr>
+        <w:pStyle w:val="af4"/>
+      </w:pPr>
+      <w:r>
+        <w:t xml:space="preserve">Рисунок 3 – выполнение программы </w:t>
+      </w:r>
+      <w:r>
+        <w:t>для трёх разных точек</w:t>
+      </w:r>
     </w:p>
     <w:p>
       <w:pPr>
@@ -7096,7 +7279,7 @@
       </w:pPr>
     </w:p>
     <w:sectPr>
-      <w:footerReference w:type="default" r:id="rId8"/>
+      <w:footerReference w:type="default" r:id="rId11"/>
       <w:pgSz w:w="11906" w:h="16838"/>
       <w:pgMar w:top="1134" w:right="851" w:bottom="1134" w:left="1418" w:header="709" w:footer="709" w:gutter="0"/>
       <w:cols w:space="708"/>
@@ -8986,7 +9169,7 @@
 </file>
 
 <file path=customXml/itemProps1.xml><?xml version="1.0" encoding="utf-8"?>
-<ds:datastoreItem xmlns:ds="http://schemas.openxmlformats.org/officeDocument/2006/customXml" ds:itemID="{63D3F832-65D2-487A-AA1D-31E2838A73DA}">
+<ds:datastoreItem xmlns:ds="http://schemas.openxmlformats.org/officeDocument/2006/customXml" ds:itemID="{B9576331-9DCD-422A-BCA2-754C297A9152}">
   <ds:schemaRefs>
     <ds:schemaRef ds:uri="http://schemas.openxmlformats.org/officeDocument/2006/bibliography"/>
   </ds:schemaRefs>
